--- a/IA.docx
+++ b/IA.docx
@@ -51,15 +51,38 @@
           <w:rFonts w:ascii="Times New Roman" w:hAnsi="Times New Roman" w:cs="Times New Roman"/>
           <w:b/>
           <w:bCs/>
+          <w:color w:val="C00000"/>
+          <w:sz w:val="24"/>
+          <w:szCs w:val="24"/>
+        </w:rPr>
+      </w:pPr>
+      <w:r>
+        <w:rPr>
+          <w:rFonts w:ascii="Times New Roman" w:hAnsi="Times New Roman" w:cs="Times New Roman"/>
+          <w:b/>
+          <w:bCs/>
+          <w:color w:val="C00000"/>
+          <w:sz w:val="24"/>
+          <w:szCs w:val="24"/>
+        </w:rPr>
+        <w:t>4</w:t>
+      </w:r>
+    </w:p>
+    <w:p>
+      <w:pPr>
+        <w:jc w:val="both"/>
+        <w:rPr>
+          <w:rFonts w:ascii="Times New Roman" w:hAnsi="Times New Roman" w:cs="Times New Roman"/>
+          <w:b/>
+          <w:bCs/>
+          <w:i/>
+          <w:iCs/>
           <w:color w:val="7030A0"/>
           <w:sz w:val="24"/>
           <w:szCs w:val="24"/>
         </w:rPr>
       </w:pPr>
-    </w:p>
-    <w:p>
-      <w:pPr>
-        <w:jc w:val="both"/>
+      <w:r>
         <w:rPr>
           <w:rFonts w:ascii="Times New Roman" w:hAnsi="Times New Roman" w:cs="Times New Roman"/>
           <w:b/>
@@ -68,7 +91,8 @@
           <w:sz w:val="24"/>
           <w:szCs w:val="24"/>
         </w:rPr>
-      </w:pPr>
+        <w:t>Historique</w:t>
+      </w:r>
       <w:r>
         <w:rPr>
           <w:rFonts w:ascii="Times New Roman" w:hAnsi="Times New Roman" w:cs="Times New Roman"/>
@@ -78,30 +102,68 @@
           <w:sz w:val="24"/>
           <w:szCs w:val="24"/>
         </w:rPr>
-        <w:t>Historique</w:t>
-      </w:r>
-    </w:p>
-    <w:p>
-      <w:pPr>
-        <w:jc w:val="both"/>
-        <w:rPr>
-          <w:rFonts w:ascii="Times New Roman" w:hAnsi="Times New Roman" w:cs="Times New Roman"/>
-          <w:b/>
-          <w:bCs/>
-          <w:sz w:val="24"/>
-          <w:szCs w:val="24"/>
-        </w:rPr>
-      </w:pPr>
-      <w:r>
-        <w:rPr>
-          <w:rFonts w:ascii="Times New Roman" w:hAnsi="Times New Roman" w:cs="Times New Roman"/>
-          <w:b/>
-          <w:bCs/>
-          <w:sz w:val="24"/>
-          <w:szCs w:val="24"/>
-        </w:rPr>
-        <w:t>1956 a Etazuni</w:t>
-      </w:r>
+        <w:t xml:space="preserve"> </w:t>
+      </w:r>
+      <w:r>
+        <w:rPr>
+          <w:rFonts w:ascii="Times New Roman" w:hAnsi="Times New Roman" w:cs="Times New Roman"/>
+          <w:b/>
+          <w:bCs/>
+          <w:i/>
+          <w:iCs/>
+          <w:color w:val="7030A0"/>
+          <w:sz w:val="24"/>
+          <w:szCs w:val="24"/>
+        </w:rPr>
+        <w:t xml:space="preserve">Base de connaissance </w:t>
+      </w:r>
+      <w:r>
+        <w:rPr>
+          <w:rFonts w:ascii="Times New Roman" w:hAnsi="Times New Roman" w:cs="Times New Roman"/>
+          <w:b/>
+          <w:bCs/>
+          <w:i/>
+          <w:iCs/>
+          <w:color w:val="7030A0"/>
+          <w:sz w:val="24"/>
+          <w:szCs w:val="24"/>
+        </w:rPr>
+        <w:t>(important)</w:t>
+      </w:r>
+    </w:p>
+    <w:p>
+      <w:pPr>
+        <w:jc w:val="both"/>
+        <w:rPr>
+          <w:rFonts w:ascii="Times New Roman" w:hAnsi="Times New Roman" w:cs="Times New Roman"/>
+          <w:b/>
+          <w:bCs/>
+          <w:sz w:val="24"/>
+          <w:szCs w:val="24"/>
+        </w:rPr>
+      </w:pPr>
+      <w:r>
+        <w:rPr>
+          <w:rFonts w:ascii="Times New Roman" w:hAnsi="Times New Roman" w:cs="Times New Roman"/>
+          <w:b/>
+          <w:bCs/>
+          <w:sz w:val="24"/>
+          <w:szCs w:val="24"/>
+        </w:rPr>
+        <w:t xml:space="preserve">1956 a </w:t>
+      </w:r>
+      <w:proofErr w:type="spellStart"/>
+      <w:r>
+        <w:rPr>
+          <w:rFonts w:ascii="Times New Roman" w:hAnsi="Times New Roman" w:cs="Times New Roman"/>
+          <w:b/>
+          <w:bCs/>
+          <w:sz w:val="24"/>
+          <w:szCs w:val="24"/>
+        </w:rPr>
+        <w:t>Etazuni</w:t>
+      </w:r>
+      <w:proofErr w:type="spellEnd"/>
     </w:p>
     <w:p>
       <w:pPr>
@@ -221,7 +283,29 @@
           <w:sz w:val="24"/>
           <w:szCs w:val="24"/>
         </w:rPr>
-        <w:t xml:space="preserve">-Thinking machine =&gt; </w:t>
+        <w:t>-</w:t>
+      </w:r>
+      <w:proofErr w:type="spellStart"/>
+      <w:r>
+        <w:rPr>
+          <w:rFonts w:ascii="Times New Roman" w:hAnsi="Times New Roman" w:cs="Times New Roman"/>
+          <w:b/>
+          <w:bCs/>
+          <w:sz w:val="24"/>
+          <w:szCs w:val="24"/>
+        </w:rPr>
+        <w:t>Thinking</w:t>
+      </w:r>
+      <w:proofErr w:type="spellEnd"/>
+      <w:r>
+        <w:rPr>
+          <w:rFonts w:ascii="Times New Roman" w:hAnsi="Times New Roman" w:cs="Times New Roman"/>
+          <w:b/>
+          <w:bCs/>
+          <w:sz w:val="24"/>
+          <w:szCs w:val="24"/>
+        </w:rPr>
+        <w:t xml:space="preserve"> machine =&gt; </w:t>
       </w:r>
     </w:p>
     <w:p>
@@ -458,23 +542,330 @@
           <w:rFonts w:ascii="Times New Roman" w:hAnsi="Times New Roman" w:cs="Times New Roman"/>
           <w:b/>
           <w:bCs/>
+          <w:color w:val="7030A0"/>
+          <w:sz w:val="24"/>
+          <w:szCs w:val="24"/>
+        </w:rPr>
+      </w:pPr>
+      <w:r>
+        <w:rPr>
+          <w:rFonts w:ascii="Times New Roman" w:hAnsi="Times New Roman" w:cs="Times New Roman"/>
+          <w:b/>
+          <w:bCs/>
+          <w:color w:val="7030A0"/>
+          <w:sz w:val="24"/>
+          <w:szCs w:val="24"/>
+        </w:rPr>
+        <w:t>Quelques défis (challenge) générique</w:t>
+      </w:r>
+    </w:p>
+    <w:p>
+      <w:pPr>
+        <w:pStyle w:val="Paragraphedeliste"/>
+        <w:numPr>
+          <w:ilvl w:val="0"/>
+          <w:numId w:val="18"/>
+        </w:numPr>
+        <w:jc w:val="both"/>
+        <w:rPr>
+          <w:rFonts w:ascii="Times New Roman" w:hAnsi="Times New Roman" w:cs="Times New Roman"/>
+          <w:sz w:val="24"/>
+          <w:szCs w:val="24"/>
+        </w:rPr>
+      </w:pPr>
+      <w:r>
+        <w:rPr>
+          <w:rFonts w:ascii="Times New Roman" w:hAnsi="Times New Roman" w:cs="Times New Roman"/>
+          <w:sz w:val="24"/>
+          <w:szCs w:val="24"/>
+        </w:rPr>
+        <w:t xml:space="preserve">Acquérir de </w:t>
+      </w:r>
+      <w:r>
+        <w:rPr>
+          <w:rFonts w:ascii="Times New Roman" w:hAnsi="Times New Roman" w:cs="Times New Roman"/>
+          <w:sz w:val="24"/>
+          <w:szCs w:val="24"/>
+        </w:rPr>
+        <w:t>l’information</w:t>
+      </w:r>
+    </w:p>
+    <w:p>
+      <w:pPr>
+        <w:pStyle w:val="Paragraphedeliste"/>
+        <w:numPr>
+          <w:ilvl w:val="0"/>
+          <w:numId w:val="18"/>
+        </w:numPr>
+        <w:jc w:val="both"/>
+        <w:rPr>
+          <w:rFonts w:ascii="Times New Roman" w:hAnsi="Times New Roman" w:cs="Times New Roman"/>
+          <w:sz w:val="24"/>
+          <w:szCs w:val="24"/>
+        </w:rPr>
+      </w:pPr>
+      <w:r>
+        <w:rPr>
+          <w:rFonts w:ascii="Times New Roman" w:hAnsi="Times New Roman" w:cs="Times New Roman"/>
+          <w:sz w:val="24"/>
+          <w:szCs w:val="24"/>
+        </w:rPr>
+        <w:t>Raisonner sur une situation statique ou dynamique (dans la langue et dans l’espace)</w:t>
+      </w:r>
+    </w:p>
+    <w:p>
+      <w:pPr>
+        <w:pStyle w:val="Paragraphedeliste"/>
+        <w:numPr>
+          <w:ilvl w:val="0"/>
+          <w:numId w:val="18"/>
+        </w:numPr>
+        <w:jc w:val="both"/>
+        <w:rPr>
+          <w:rFonts w:ascii="Times New Roman" w:hAnsi="Times New Roman" w:cs="Times New Roman"/>
+          <w:sz w:val="24"/>
+          <w:szCs w:val="24"/>
+        </w:rPr>
+      </w:pPr>
+      <w:r>
+        <w:rPr>
+          <w:rFonts w:ascii="Times New Roman" w:hAnsi="Times New Roman" w:cs="Times New Roman"/>
+          <w:sz w:val="24"/>
+          <w:szCs w:val="24"/>
+        </w:rPr>
+        <w:t>Résoudre des problèmes combinatoires</w:t>
+      </w:r>
+    </w:p>
+    <w:p>
+      <w:pPr>
+        <w:pStyle w:val="Paragraphedeliste"/>
+        <w:numPr>
+          <w:ilvl w:val="0"/>
+          <w:numId w:val="18"/>
+        </w:numPr>
+        <w:jc w:val="both"/>
+        <w:rPr>
+          <w:rFonts w:ascii="Times New Roman" w:hAnsi="Times New Roman" w:cs="Times New Roman"/>
+          <w:sz w:val="24"/>
+          <w:szCs w:val="24"/>
+        </w:rPr>
+      </w:pPr>
+      <w:r>
+        <w:rPr>
+          <w:rFonts w:ascii="Times New Roman" w:hAnsi="Times New Roman" w:cs="Times New Roman"/>
+          <w:sz w:val="24"/>
+          <w:szCs w:val="24"/>
+        </w:rPr>
+        <w:t>Effectuer un diagnostic</w:t>
+      </w:r>
+    </w:p>
+    <w:p>
+      <w:pPr>
+        <w:pStyle w:val="Paragraphedeliste"/>
+        <w:numPr>
+          <w:ilvl w:val="0"/>
+          <w:numId w:val="18"/>
+        </w:numPr>
+        <w:jc w:val="both"/>
+        <w:rPr>
+          <w:rFonts w:ascii="Times New Roman" w:hAnsi="Times New Roman" w:cs="Times New Roman"/>
+          <w:sz w:val="24"/>
+          <w:szCs w:val="24"/>
+        </w:rPr>
+      </w:pPr>
+      <w:r>
+        <w:rPr>
+          <w:rFonts w:ascii="Times New Roman" w:hAnsi="Times New Roman" w:cs="Times New Roman"/>
+          <w:sz w:val="24"/>
+          <w:szCs w:val="24"/>
+        </w:rPr>
+        <w:t>Proposer une dimension</w:t>
+      </w:r>
+    </w:p>
+    <w:p>
+      <w:pPr>
+        <w:pStyle w:val="Paragraphedeliste"/>
+        <w:numPr>
+          <w:ilvl w:val="0"/>
+          <w:numId w:val="18"/>
+        </w:numPr>
+        <w:jc w:val="both"/>
+        <w:rPr>
+          <w:rFonts w:ascii="Times New Roman" w:hAnsi="Times New Roman" w:cs="Times New Roman"/>
+          <w:sz w:val="24"/>
+          <w:szCs w:val="24"/>
+        </w:rPr>
+      </w:pPr>
+      <w:r>
+        <w:rPr>
+          <w:rFonts w:ascii="Times New Roman" w:hAnsi="Times New Roman" w:cs="Times New Roman"/>
+          <w:sz w:val="24"/>
+          <w:szCs w:val="24"/>
+        </w:rPr>
+        <w:t>Proposer un plan d’action</w:t>
+      </w:r>
+    </w:p>
+    <w:p>
+      <w:pPr>
+        <w:pStyle w:val="Paragraphedeliste"/>
+        <w:numPr>
+          <w:ilvl w:val="0"/>
+          <w:numId w:val="18"/>
+        </w:numPr>
+        <w:jc w:val="both"/>
+        <w:rPr>
+          <w:rFonts w:ascii="Times New Roman" w:hAnsi="Times New Roman" w:cs="Times New Roman"/>
+          <w:sz w:val="24"/>
+          <w:szCs w:val="24"/>
+        </w:rPr>
+      </w:pPr>
+      <w:r>
+        <w:rPr>
+          <w:rFonts w:ascii="Times New Roman" w:hAnsi="Times New Roman" w:cs="Times New Roman"/>
+          <w:sz w:val="24"/>
+          <w:szCs w:val="24"/>
+        </w:rPr>
+        <w:t>Expliquer et communiquer les conclusions obtenues</w:t>
+      </w:r>
+    </w:p>
+    <w:p>
+      <w:pPr>
+        <w:pStyle w:val="Paragraphedeliste"/>
+        <w:numPr>
+          <w:ilvl w:val="0"/>
+          <w:numId w:val="18"/>
+        </w:numPr>
+        <w:jc w:val="both"/>
+        <w:rPr>
+          <w:rFonts w:ascii="Times New Roman" w:hAnsi="Times New Roman" w:cs="Times New Roman"/>
+          <w:sz w:val="24"/>
+          <w:szCs w:val="24"/>
+        </w:rPr>
+      </w:pPr>
+      <w:r>
+        <w:rPr>
+          <w:rFonts w:ascii="Times New Roman" w:hAnsi="Times New Roman" w:cs="Times New Roman"/>
+          <w:sz w:val="24"/>
+          <w:szCs w:val="24"/>
+        </w:rPr>
+        <w:t>Comprendre un terme ou dialogue en langage naturel</w:t>
+      </w:r>
+    </w:p>
+    <w:p>
+      <w:pPr>
+        <w:pStyle w:val="Paragraphedeliste"/>
+        <w:numPr>
+          <w:ilvl w:val="0"/>
+          <w:numId w:val="18"/>
+        </w:numPr>
+        <w:jc w:val="both"/>
+        <w:rPr>
+          <w:rFonts w:ascii="Times New Roman" w:hAnsi="Times New Roman" w:cs="Times New Roman"/>
+          <w:sz w:val="24"/>
+          <w:szCs w:val="24"/>
+        </w:rPr>
+      </w:pPr>
+      <w:r>
+        <w:rPr>
+          <w:rFonts w:ascii="Times New Roman" w:hAnsi="Times New Roman" w:cs="Times New Roman"/>
+          <w:sz w:val="24"/>
+          <w:szCs w:val="24"/>
+        </w:rPr>
+        <w:t>Résumer</w:t>
+      </w:r>
+    </w:p>
+    <w:p>
+      <w:pPr>
+        <w:pStyle w:val="Paragraphedeliste"/>
+        <w:numPr>
+          <w:ilvl w:val="0"/>
+          <w:numId w:val="18"/>
+        </w:numPr>
+        <w:jc w:val="both"/>
+        <w:rPr>
+          <w:rFonts w:ascii="Times New Roman" w:hAnsi="Times New Roman" w:cs="Times New Roman"/>
+          <w:sz w:val="24"/>
+          <w:szCs w:val="24"/>
+        </w:rPr>
+      </w:pPr>
+      <w:r>
+        <w:rPr>
+          <w:rFonts w:ascii="Times New Roman" w:hAnsi="Times New Roman" w:cs="Times New Roman"/>
+          <w:sz w:val="24"/>
+          <w:szCs w:val="24"/>
+        </w:rPr>
+        <w:t>Apprendre</w:t>
+      </w:r>
+    </w:p>
+    <w:p>
+      <w:pPr>
+        <w:pStyle w:val="Paragraphedeliste"/>
+        <w:numPr>
+          <w:ilvl w:val="0"/>
+          <w:numId w:val="18"/>
+        </w:numPr>
+        <w:jc w:val="both"/>
+        <w:rPr>
+          <w:rFonts w:ascii="Times New Roman" w:hAnsi="Times New Roman" w:cs="Times New Roman"/>
+          <w:sz w:val="24"/>
+          <w:szCs w:val="24"/>
+        </w:rPr>
+      </w:pPr>
+      <w:r>
+        <w:rPr>
+          <w:rFonts w:ascii="Times New Roman" w:hAnsi="Times New Roman" w:cs="Times New Roman"/>
+          <w:sz w:val="24"/>
+          <w:szCs w:val="24"/>
+        </w:rPr>
+        <w:t xml:space="preserve">Découvrir </w:t>
+      </w:r>
+    </w:p>
+    <w:p>
+      <w:pPr>
+        <w:jc w:val="both"/>
+        <w:rPr>
+          <w:rFonts w:ascii="Times New Roman" w:hAnsi="Times New Roman" w:cs="Times New Roman"/>
+          <w:b/>
+          <w:bCs/>
+          <w:sz w:val="24"/>
+          <w:szCs w:val="24"/>
+        </w:rPr>
+      </w:pPr>
+    </w:p>
+    <w:p>
+      <w:pPr>
+        <w:jc w:val="both"/>
+        <w:rPr>
+          <w:rFonts w:ascii="Times New Roman" w:hAnsi="Times New Roman" w:cs="Times New Roman"/>
+          <w:b/>
+          <w:bCs/>
+          <w:i/>
+          <w:iCs/>
+          <w:sz w:val="24"/>
+          <w:szCs w:val="24"/>
+        </w:rPr>
+      </w:pPr>
+      <w:r>
+        <w:rPr>
+          <w:rFonts w:ascii="Times New Roman" w:hAnsi="Times New Roman" w:cs="Times New Roman"/>
+          <w:b/>
+          <w:bCs/>
           <w:i/>
           <w:iCs/>
           <w:color w:val="7030A0"/>
           <w:sz w:val="24"/>
           <w:szCs w:val="24"/>
         </w:rPr>
-      </w:pPr>
-    </w:p>
-    <w:p>
-      <w:pPr>
-        <w:jc w:val="both"/>
-        <w:rPr>
-          <w:rFonts w:ascii="Times New Roman" w:hAnsi="Times New Roman" w:cs="Times New Roman"/>
-          <w:b/>
-          <w:bCs/>
-          <w:i/>
-          <w:iCs/>
+        <w:t>Fondateur</w:t>
+      </w:r>
+    </w:p>
+    <w:p>
+      <w:pPr>
+        <w:jc w:val="both"/>
+        <w:rPr>
+          <w:rFonts w:ascii="Times New Roman" w:hAnsi="Times New Roman" w:cs="Times New Roman"/>
+          <w:b/>
+          <w:bCs/>
           <w:sz w:val="24"/>
           <w:szCs w:val="24"/>
           <w:lang w:val="en-US"/>
@@ -485,19 +876,13 @@
           <w:rFonts w:ascii="Times New Roman" w:hAnsi="Times New Roman" w:cs="Times New Roman"/>
           <w:b/>
           <w:bCs/>
-          <w:i/>
-          <w:iCs/>
-          <w:color w:val="7030A0"/>
           <w:sz w:val="24"/>
           <w:szCs w:val="24"/>
           <w:lang w:val="en-US"/>
         </w:rPr>
-        <w:t>Fondateur</w:t>
-      </w:r>
-    </w:p>
-    <w:p>
-      <w:pPr>
-        <w:jc w:val="both"/>
+        <w:t xml:space="preserve">-John </w:t>
+      </w:r>
+      <w:r>
         <w:rPr>
           <w:rFonts w:ascii="Times New Roman" w:hAnsi="Times New Roman" w:cs="Times New Roman"/>
           <w:b/>
@@ -506,8 +891,12 @@
           <w:szCs w:val="24"/>
           <w:lang w:val="en-US"/>
         </w:rPr>
-      </w:pPr>
-      <w:r>
+        <w:t>McCarthy</w:t>
+      </w:r>
+    </w:p>
+    <w:p>
+      <w:pPr>
+        <w:jc w:val="both"/>
         <w:rPr>
           <w:rFonts w:ascii="Times New Roman" w:hAnsi="Times New Roman" w:cs="Times New Roman"/>
           <w:b/>
@@ -516,8 +905,7 @@
           <w:szCs w:val="24"/>
           <w:lang w:val="en-US"/>
         </w:rPr>
-        <w:t xml:space="preserve">-John </w:t>
-      </w:r>
+      </w:pPr>
       <w:r>
         <w:rPr>
           <w:rFonts w:ascii="Times New Roman" w:hAnsi="Times New Roman" w:cs="Times New Roman"/>
@@ -527,12 +915,9 @@
           <w:szCs w:val="24"/>
           <w:lang w:val="en-US"/>
         </w:rPr>
-        <w:t>McCarthy</w:t>
-      </w:r>
-    </w:p>
-    <w:p>
-      <w:pPr>
-        <w:jc w:val="both"/>
+        <w:t>-Marvin Min</w:t>
+      </w:r>
+      <w:r>
         <w:rPr>
           <w:rFonts w:ascii="Times New Roman" w:hAnsi="Times New Roman" w:cs="Times New Roman"/>
           <w:b/>
@@ -541,7 +926,8 @@
           <w:szCs w:val="24"/>
           <w:lang w:val="en-US"/>
         </w:rPr>
-      </w:pPr>
+        <w:t>s</w:t>
+      </w:r>
       <w:r>
         <w:rPr>
           <w:rFonts w:ascii="Times New Roman" w:hAnsi="Times New Roman" w:cs="Times New Roman"/>
@@ -551,7 +937,7 @@
           <w:szCs w:val="24"/>
           <w:lang w:val="en-US"/>
         </w:rPr>
-        <w:t>-Marvin Min</w:t>
+        <w:t>k</w:t>
       </w:r>
       <w:r>
         <w:rPr>
@@ -562,9 +948,12 @@
           <w:szCs w:val="24"/>
           <w:lang w:val="en-US"/>
         </w:rPr>
-        <w:t>s</w:t>
-      </w:r>
-      <w:r>
+        <w:t>y</w:t>
+      </w:r>
+    </w:p>
+    <w:p>
+      <w:pPr>
+        <w:jc w:val="both"/>
         <w:rPr>
           <w:rFonts w:ascii="Times New Roman" w:hAnsi="Times New Roman" w:cs="Times New Roman"/>
           <w:b/>
@@ -573,8 +962,7 @@
           <w:szCs w:val="24"/>
           <w:lang w:val="en-US"/>
         </w:rPr>
-        <w:t>k</w:t>
-      </w:r>
+      </w:pPr>
       <w:r>
         <w:rPr>
           <w:rFonts w:ascii="Times New Roman" w:hAnsi="Times New Roman" w:cs="Times New Roman"/>
@@ -584,12 +972,10 @@
           <w:szCs w:val="24"/>
           <w:lang w:val="en-US"/>
         </w:rPr>
-        <w:t>y</w:t>
-      </w:r>
-    </w:p>
-    <w:p>
-      <w:pPr>
-        <w:jc w:val="both"/>
+        <w:t xml:space="preserve">-Nathaniel Rochester (language </w:t>
+      </w:r>
+      <w:proofErr w:type="spellStart"/>
+      <w:r>
         <w:rPr>
           <w:rFonts w:ascii="Times New Roman" w:hAnsi="Times New Roman" w:cs="Times New Roman"/>
           <w:b/>
@@ -598,7 +984,9 @@
           <w:szCs w:val="24"/>
           <w:lang w:val="en-US"/>
         </w:rPr>
-      </w:pPr>
+        <w:t>ensambleur</w:t>
+      </w:r>
+      <w:proofErr w:type="spellEnd"/>
       <w:r>
         <w:rPr>
           <w:rFonts w:ascii="Times New Roman" w:hAnsi="Times New Roman" w:cs="Times New Roman"/>
@@ -608,7 +996,7 @@
           <w:szCs w:val="24"/>
           <w:lang w:val="en-US"/>
         </w:rPr>
-        <w:t>-Nathaniel Rochester (language ensambleur)</w:t>
+        <w:t>)</w:t>
       </w:r>
     </w:p>
     <w:p>
@@ -691,9 +1079,7 @@
           <w:lang w:val="en-US"/>
         </w:rPr>
       </w:pPr>
-    </w:p>
-    <w:p>
-      <w:pPr>
+      <w:r>
         <w:rPr>
           <w:rFonts w:ascii="Times New Roman" w:hAnsi="Times New Roman" w:cs="Times New Roman"/>
           <w:color w:val="9CC2E5" w:themeColor="accent5" w:themeTint="99"/>
@@ -701,15 +1087,7 @@
           <w:szCs w:val="20"/>
           <w:lang w:val="en-US"/>
         </w:rPr>
-      </w:pPr>
-      <w:r>
-        <w:rPr>
-          <w:rFonts w:ascii="Times New Roman" w:hAnsi="Times New Roman" w:cs="Times New Roman"/>
-          <w:color w:val="9CC2E5" w:themeColor="accent5" w:themeTint="99"/>
-          <w:sz w:val="20"/>
-          <w:szCs w:val="20"/>
-          <w:lang w:val="en-US"/>
-        </w:rPr>
+        <w:lastRenderedPageBreak/>
         <w:t>A heuristic program to solve geometric-analogy problem A REGARDER</w:t>
       </w:r>
     </w:p>
@@ -781,10 +1159,20 @@
       <w:r>
         <w:rPr>
           <w:rFonts w:ascii="Times New Roman" w:hAnsi="Times New Roman" w:cs="Times New Roman"/>
-          <w:sz w:val="24"/>
-          <w:szCs w:val="24"/>
-        </w:rPr>
-        <w:t>La reconnaissance de formes et de la parole :</w:t>
+          <w:b/>
+          <w:bCs/>
+          <w:sz w:val="24"/>
+          <w:szCs w:val="24"/>
+        </w:rPr>
+        <w:t>La reconnaissance de formes et de la parole </w:t>
+      </w:r>
+      <w:r>
+        <w:rPr>
+          <w:rFonts w:ascii="Times New Roman" w:hAnsi="Times New Roman" w:cs="Times New Roman"/>
+          <w:sz w:val="24"/>
+          <w:szCs w:val="24"/>
+        </w:rPr>
+        <w:t>:</w:t>
       </w:r>
       <w:r>
         <w:rPr>
@@ -836,8 +1224,8 @@
           <w:szCs w:val="24"/>
         </w:rPr>
         <w:drawing>
-          <wp:inline distT="0" distB="0" distL="0" distR="0" wp14:anchorId="0796DB06" wp14:editId="2F017A4A">
-            <wp:extent cx="1286054" cy="133369"/>
+          <wp:inline distT="0" distB="0" distL="0" distR="0" wp14:anchorId="60552E22" wp14:editId="3ED7BB99">
+            <wp:extent cx="1285871" cy="99152"/>
             <wp:effectExtent l="0" t="0" r="0" b="0"/>
             <wp:docPr id="1" name="Image 1"/>
             <wp:cNvGraphicFramePr>
@@ -865,7 +1253,7 @@
                   <pic:spPr>
                     <a:xfrm>
                       <a:off x="0" y="0"/>
-                      <a:ext cx="1286054" cy="133369"/>
+                      <a:ext cx="1292193" cy="99639"/>
                     </a:xfrm>
                     <a:prstGeom prst="rect">
                       <a:avLst/>
@@ -894,11 +1282,10 @@
           <w:sz w:val="24"/>
           <w:szCs w:val="24"/>
         </w:rPr>
-        <w:lastRenderedPageBreak/>
         <w:drawing>
-          <wp:inline distT="0" distB="0" distL="0" distR="0" wp14:anchorId="56CC61D7" wp14:editId="6C72C57A">
-            <wp:extent cx="2629267" cy="771633"/>
-            <wp:effectExtent l="0" t="0" r="0" b="9525"/>
+          <wp:inline distT="0" distB="0" distL="0" distR="0" wp14:anchorId="56CC61D7" wp14:editId="21334900">
+            <wp:extent cx="2628899" cy="605928"/>
+            <wp:effectExtent l="0" t="0" r="635" b="3810"/>
             <wp:docPr id="2" name="Image 2"/>
             <wp:cNvGraphicFramePr>
               <a:graphicFrameLocks xmlns:a="http://schemas.openxmlformats.org/drawingml/2006/main" noChangeAspect="1"/>
@@ -925,7 +1312,7 @@
                   <pic:spPr>
                     <a:xfrm>
                       <a:off x="0" y="0"/>
-                      <a:ext cx="2629267" cy="771633"/>
+                      <a:ext cx="2644690" cy="609568"/>
                     </a:xfrm>
                     <a:prstGeom prst="rect">
                       <a:avLst/>
@@ -947,13 +1334,17 @@
         </w:numPr>
         <w:rPr>
           <w:rFonts w:ascii="Times New Roman" w:hAnsi="Times New Roman" w:cs="Times New Roman"/>
-          <w:sz w:val="24"/>
-          <w:szCs w:val="24"/>
-        </w:rPr>
-      </w:pPr>
-      <w:r>
-        <w:rPr>
-          <w:rFonts w:ascii="Times New Roman" w:hAnsi="Times New Roman" w:cs="Times New Roman"/>
+          <w:b/>
+          <w:bCs/>
+          <w:sz w:val="24"/>
+          <w:szCs w:val="24"/>
+        </w:rPr>
+      </w:pPr>
+      <w:r>
+        <w:rPr>
+          <w:rFonts w:ascii="Times New Roman" w:hAnsi="Times New Roman" w:cs="Times New Roman"/>
+          <w:b/>
+          <w:bCs/>
           <w:sz w:val="24"/>
           <w:szCs w:val="24"/>
         </w:rPr>
@@ -969,17 +1360,29 @@
         </w:numPr>
         <w:rPr>
           <w:rFonts w:ascii="Times New Roman" w:hAnsi="Times New Roman" w:cs="Times New Roman"/>
-          <w:sz w:val="24"/>
-          <w:szCs w:val="24"/>
-        </w:rPr>
-      </w:pPr>
-      <w:r>
-        <w:rPr>
-          <w:rFonts w:ascii="Times New Roman" w:hAnsi="Times New Roman" w:cs="Times New Roman"/>
-          <w:sz w:val="24"/>
-          <w:szCs w:val="24"/>
-        </w:rPr>
-        <w:t> Le traitement des langages naturels</w:t>
+          <w:b/>
+          <w:bCs/>
+          <w:sz w:val="24"/>
+          <w:szCs w:val="24"/>
+        </w:rPr>
+      </w:pPr>
+      <w:r>
+        <w:rPr>
+          <w:rFonts w:ascii="Times New Roman" w:hAnsi="Times New Roman" w:cs="Times New Roman"/>
+          <w:sz w:val="24"/>
+          <w:szCs w:val="24"/>
+        </w:rPr>
+        <w:t> </w:t>
+      </w:r>
+      <w:r>
+        <w:rPr>
+          <w:rFonts w:ascii="Times New Roman" w:hAnsi="Times New Roman" w:cs="Times New Roman"/>
+          <w:b/>
+          <w:bCs/>
+          <w:sz w:val="24"/>
+          <w:szCs w:val="24"/>
+        </w:rPr>
+        <w:t>Le traitement des langages naturels</w:t>
       </w:r>
     </w:p>
     <w:p>
@@ -991,13 +1394,17 @@
         </w:numPr>
         <w:rPr>
           <w:rFonts w:ascii="Times New Roman" w:hAnsi="Times New Roman" w:cs="Times New Roman"/>
-          <w:sz w:val="24"/>
-          <w:szCs w:val="24"/>
-        </w:rPr>
-      </w:pPr>
-      <w:r>
-        <w:rPr>
-          <w:rFonts w:ascii="Times New Roman" w:hAnsi="Times New Roman" w:cs="Times New Roman"/>
+          <w:b/>
+          <w:bCs/>
+          <w:sz w:val="24"/>
+          <w:szCs w:val="24"/>
+        </w:rPr>
+      </w:pPr>
+      <w:r>
+        <w:rPr>
+          <w:rFonts w:ascii="Times New Roman" w:hAnsi="Times New Roman" w:cs="Times New Roman"/>
+          <w:b/>
+          <w:bCs/>
           <w:sz w:val="24"/>
           <w:szCs w:val="24"/>
         </w:rPr>
@@ -1013,13 +1420,17 @@
         </w:numPr>
         <w:rPr>
           <w:rFonts w:ascii="Times New Roman" w:hAnsi="Times New Roman" w:cs="Times New Roman"/>
-          <w:sz w:val="24"/>
-          <w:szCs w:val="24"/>
-        </w:rPr>
-      </w:pPr>
-      <w:r>
-        <w:rPr>
-          <w:rFonts w:ascii="Times New Roman" w:hAnsi="Times New Roman" w:cs="Times New Roman"/>
+          <w:b/>
+          <w:bCs/>
+          <w:sz w:val="24"/>
+          <w:szCs w:val="24"/>
+        </w:rPr>
+      </w:pPr>
+      <w:r>
+        <w:rPr>
+          <w:rFonts w:ascii="Times New Roman" w:hAnsi="Times New Roman" w:cs="Times New Roman"/>
+          <w:b/>
+          <w:bCs/>
           <w:sz w:val="24"/>
           <w:szCs w:val="24"/>
         </w:rPr>
@@ -1035,13 +1446,17 @@
         </w:numPr>
         <w:rPr>
           <w:rFonts w:ascii="Times New Roman" w:hAnsi="Times New Roman" w:cs="Times New Roman"/>
-          <w:sz w:val="24"/>
-          <w:szCs w:val="24"/>
-        </w:rPr>
-      </w:pPr>
-      <w:r>
-        <w:rPr>
-          <w:rFonts w:ascii="Times New Roman" w:hAnsi="Times New Roman" w:cs="Times New Roman"/>
+          <w:b/>
+          <w:bCs/>
+          <w:sz w:val="24"/>
+          <w:szCs w:val="24"/>
+        </w:rPr>
+      </w:pPr>
+      <w:r>
+        <w:rPr>
+          <w:rFonts w:ascii="Times New Roman" w:hAnsi="Times New Roman" w:cs="Times New Roman"/>
+          <w:b/>
+          <w:bCs/>
           <w:sz w:val="24"/>
           <w:szCs w:val="24"/>
         </w:rPr>
@@ -1057,13 +1472,17 @@
         </w:numPr>
         <w:rPr>
           <w:rFonts w:ascii="Times New Roman" w:hAnsi="Times New Roman" w:cs="Times New Roman"/>
-          <w:sz w:val="24"/>
-          <w:szCs w:val="24"/>
-        </w:rPr>
-      </w:pPr>
-      <w:r>
-        <w:rPr>
-          <w:rFonts w:ascii="Times New Roman" w:hAnsi="Times New Roman" w:cs="Times New Roman"/>
+          <w:b/>
+          <w:bCs/>
+          <w:sz w:val="24"/>
+          <w:szCs w:val="24"/>
+        </w:rPr>
+      </w:pPr>
+      <w:r>
+        <w:rPr>
+          <w:rFonts w:ascii="Times New Roman" w:hAnsi="Times New Roman" w:cs="Times New Roman"/>
+          <w:b/>
+          <w:bCs/>
           <w:sz w:val="24"/>
           <w:szCs w:val="24"/>
         </w:rPr>
@@ -1079,13 +1498,17 @@
         </w:numPr>
         <w:rPr>
           <w:rFonts w:ascii="Times New Roman" w:hAnsi="Times New Roman" w:cs="Times New Roman"/>
-          <w:sz w:val="24"/>
-          <w:szCs w:val="24"/>
-        </w:rPr>
-      </w:pPr>
-      <w:r>
-        <w:rPr>
-          <w:rFonts w:ascii="Times New Roman" w:hAnsi="Times New Roman" w:cs="Times New Roman"/>
+          <w:b/>
+          <w:bCs/>
+          <w:sz w:val="24"/>
+          <w:szCs w:val="24"/>
+        </w:rPr>
+      </w:pPr>
+      <w:r>
+        <w:rPr>
+          <w:rFonts w:ascii="Times New Roman" w:hAnsi="Times New Roman" w:cs="Times New Roman"/>
+          <w:b/>
+          <w:bCs/>
           <w:sz w:val="24"/>
           <w:szCs w:val="24"/>
         </w:rPr>
@@ -1094,6 +1517,15 @@
     </w:p>
     <w:p>
       <w:pPr>
+        <w:rPr>
+          <w:rFonts w:ascii="Times New Roman" w:hAnsi="Times New Roman" w:cs="Times New Roman"/>
+          <w:b/>
+          <w:bCs/>
+          <w:sz w:val="24"/>
+          <w:szCs w:val="24"/>
+        </w:rPr>
+      </w:pPr>
+      <w:r>
         <w:rPr>
           <w:rFonts w:ascii="Times New Roman" w:hAnsi="Times New Roman" w:cs="Times New Roman"/>
           <w:b/>
@@ -1102,7 +1534,8 @@
           <w:sz w:val="32"/>
           <w:szCs w:val="32"/>
         </w:rPr>
-      </w:pPr>
+        <w:t>LES SYSTEMES EXPERTS</w:t>
+      </w:r>
       <w:r>
         <w:rPr>
           <w:rFonts w:ascii="Times New Roman" w:hAnsi="Times New Roman" w:cs="Times New Roman"/>
@@ -1112,19 +1545,10 @@
           <w:sz w:val="32"/>
           <w:szCs w:val="32"/>
         </w:rPr>
-        <w:t>LES SYSTEMES EXPERTS</w:t>
-      </w:r>
-    </w:p>
-    <w:p>
-      <w:pPr>
-        <w:rPr>
-          <w:rFonts w:ascii="Times New Roman" w:hAnsi="Times New Roman" w:cs="Times New Roman"/>
-          <w:b/>
-          <w:bCs/>
-          <w:sz w:val="24"/>
-          <w:szCs w:val="24"/>
-        </w:rPr>
-      </w:pPr>
+        <w:t xml:space="preserve"> </w:t>
+      </w:r>
+      <w:proofErr w:type="spellStart"/>
+      <w:proofErr w:type="gramStart"/>
       <w:r>
         <w:rPr>
           <w:rFonts w:ascii="Times New Roman" w:hAnsi="Times New Roman" w:cs="Times New Roman"/>
@@ -1135,16 +1559,28 @@
         </w:rPr>
         <w:t>MYCIN</w:t>
       </w:r>
-    </w:p>
-    <w:p>
-      <w:pPr>
-        <w:jc w:val="both"/>
-        <w:rPr>
-          <w:rFonts w:ascii="Times New Roman" w:hAnsi="Times New Roman" w:cs="Times New Roman"/>
-          <w:sz w:val="24"/>
-          <w:szCs w:val="24"/>
-        </w:rPr>
-      </w:pPr>
+      <w:r>
+        <w:rPr>
+          <w:rFonts w:ascii="Times New Roman" w:hAnsi="Times New Roman" w:cs="Times New Roman"/>
+          <w:b/>
+          <w:bCs/>
+          <w:sz w:val="24"/>
+          <w:szCs w:val="24"/>
+        </w:rPr>
+        <w:t>,Pro</w:t>
+      </w:r>
+      <w:proofErr w:type="spellEnd"/>
+      <w:proofErr w:type="gramEnd"/>
+      <w:r>
+        <w:rPr>
+          <w:rFonts w:ascii="Times New Roman" w:hAnsi="Times New Roman" w:cs="Times New Roman"/>
+          <w:b/>
+          <w:bCs/>
+          <w:sz w:val="24"/>
+          <w:szCs w:val="24"/>
+        </w:rPr>
+        <w:t> ??</w:t>
+      </w:r>
       <w:r>
         <w:rPr>
           <w:rFonts w:ascii="Times New Roman" w:hAnsi="Times New Roman" w:cs="Times New Roman"/>
@@ -1153,16 +1589,16 @@
           <w:szCs w:val="24"/>
         </w:rPr>
         <w:drawing>
-          <wp:anchor distT="0" distB="0" distL="114300" distR="114300" simplePos="0" relativeHeight="251658240" behindDoc="0" locked="0" layoutInCell="1" allowOverlap="1" wp14:anchorId="65F5D8F2" wp14:editId="411B7E7D">
+          <wp:anchor distT="0" distB="0" distL="114300" distR="114300" simplePos="0" relativeHeight="251658240" behindDoc="0" locked="0" layoutInCell="1" allowOverlap="1" wp14:anchorId="65F5D8F2" wp14:editId="6CFC535F">
             <wp:simplePos x="0" y="0"/>
             <wp:positionH relativeFrom="margin">
-              <wp:align>center</wp:align>
+              <wp:posOffset>565448</wp:posOffset>
             </wp:positionH>
             <wp:positionV relativeFrom="paragraph">
-              <wp:posOffset>6702</wp:posOffset>
+              <wp:posOffset>246440</wp:posOffset>
             </wp:positionV>
-            <wp:extent cx="4629150" cy="1938969"/>
-            <wp:effectExtent l="0" t="0" r="0" b="4445"/>
+            <wp:extent cx="4627245" cy="2269475"/>
+            <wp:effectExtent l="0" t="0" r="1905" b="0"/>
             <wp:wrapNone/>
             <wp:docPr id="3" name="Image 3"/>
             <wp:cNvGraphicFramePr>
@@ -1190,7 +1626,7 @@
                   <pic:spPr>
                     <a:xfrm>
                       <a:off x="0" y="0"/>
-                      <a:ext cx="4629150" cy="1938969"/>
+                      <a:ext cx="4660751" cy="2285908"/>
                     </a:xfrm>
                     <a:prstGeom prst="rect">
                       <a:avLst/>
@@ -1275,6 +1711,36 @@
           <w:szCs w:val="24"/>
         </w:rPr>
       </w:pPr>
+    </w:p>
+    <w:p>
+      <w:pPr>
+        <w:jc w:val="both"/>
+        <w:rPr>
+          <w:rFonts w:ascii="Times New Roman" w:hAnsi="Times New Roman" w:cs="Times New Roman"/>
+          <w:sz w:val="24"/>
+          <w:szCs w:val="24"/>
+        </w:rPr>
+      </w:pPr>
+    </w:p>
+    <w:p>
+      <w:pPr>
+        <w:jc w:val="both"/>
+        <w:rPr>
+          <w:rFonts w:ascii="Times New Roman" w:hAnsi="Times New Roman" w:cs="Times New Roman"/>
+          <w:sz w:val="24"/>
+          <w:szCs w:val="24"/>
+        </w:rPr>
+      </w:pPr>
+    </w:p>
+    <w:p>
+      <w:pPr>
+        <w:jc w:val="both"/>
+        <w:rPr>
+          <w:rFonts w:ascii="Times New Roman" w:hAnsi="Times New Roman" w:cs="Times New Roman"/>
+          <w:sz w:val="24"/>
+          <w:szCs w:val="24"/>
+        </w:rPr>
+      </w:pPr>
       <w:r>
         <w:rPr>
           <w:rFonts w:ascii="Times New Roman" w:hAnsi="Times New Roman" w:cs="Times New Roman"/>
@@ -1311,13 +1777,13 @@
           <w:szCs w:val="24"/>
         </w:rPr>
         <w:drawing>
-          <wp:anchor distT="0" distB="0" distL="114300" distR="114300" simplePos="0" relativeHeight="251659264" behindDoc="0" locked="0" layoutInCell="1" allowOverlap="1" wp14:anchorId="12315D08" wp14:editId="253F1B80">
+          <wp:anchor distT="0" distB="0" distL="114300" distR="114300" simplePos="0" relativeHeight="251659264" behindDoc="0" locked="0" layoutInCell="1" allowOverlap="1" wp14:anchorId="12315D08" wp14:editId="1C556AC5">
             <wp:simplePos x="0" y="0"/>
             <wp:positionH relativeFrom="margin">
-              <wp:align>center</wp:align>
+              <wp:posOffset>367665</wp:posOffset>
             </wp:positionH>
             <wp:positionV relativeFrom="paragraph">
-              <wp:posOffset>15631</wp:posOffset>
+              <wp:posOffset>103620</wp:posOffset>
             </wp:positionV>
             <wp:extent cx="4781550" cy="3269370"/>
             <wp:effectExtent l="0" t="0" r="0" b="7620"/>
@@ -1471,7 +1937,6 @@
           <w:sz w:val="24"/>
           <w:szCs w:val="24"/>
         </w:rPr>
-        <w:lastRenderedPageBreak/>
         <w:t xml:space="preserve">Bill </w:t>
       </w:r>
       <w:r>
@@ -1901,6 +2366,7 @@
           <w:szCs w:val="24"/>
         </w:rPr>
       </w:pPr>
+      <w:proofErr w:type="spellStart"/>
       <w:r>
         <w:rPr>
           <w:rFonts w:ascii="Times New Roman" w:hAnsi="Times New Roman" w:cs="Times New Roman"/>
@@ -1910,7 +2376,19 @@
           <w:sz w:val="24"/>
           <w:szCs w:val="24"/>
         </w:rPr>
-        <w:t>Text Mining</w:t>
+        <w:t>Text</w:t>
+      </w:r>
+      <w:proofErr w:type="spellEnd"/>
+      <w:r>
+        <w:rPr>
+          <w:rFonts w:ascii="Times New Roman" w:hAnsi="Times New Roman" w:cs="Times New Roman"/>
+          <w:b/>
+          <w:bCs/>
+          <w:color w:val="A5A5A5" w:themeColor="accent3"/>
+          <w:sz w:val="24"/>
+          <w:szCs w:val="24"/>
+        </w:rPr>
+        <w:t xml:space="preserve"> Mining</w:t>
       </w:r>
       <w:r>
         <w:rPr>
@@ -1970,7 +2448,43 @@
           <w:sz w:val="24"/>
           <w:szCs w:val="24"/>
         </w:rPr>
-        <w:t>: consiste à trouver de groupe ou classes d’objets tels que la similarité intra-classe est élevé et la similarité inter-classes est faible.</w:t>
+        <w:t xml:space="preserve">: consiste à trouver de groupe ou classes d’objets tels que la similarité </w:t>
+      </w:r>
+      <w:proofErr w:type="spellStart"/>
+      <w:r>
+        <w:rPr>
+          <w:rFonts w:ascii="Times New Roman" w:hAnsi="Times New Roman" w:cs="Times New Roman"/>
+          <w:sz w:val="24"/>
+          <w:szCs w:val="24"/>
+        </w:rPr>
+        <w:t>intra-classe</w:t>
+      </w:r>
+      <w:proofErr w:type="spellEnd"/>
+      <w:r>
+        <w:rPr>
+          <w:rFonts w:ascii="Times New Roman" w:hAnsi="Times New Roman" w:cs="Times New Roman"/>
+          <w:sz w:val="24"/>
+          <w:szCs w:val="24"/>
+        </w:rPr>
+        <w:t xml:space="preserve"> est élevé et la similarité </w:t>
+      </w:r>
+      <w:proofErr w:type="spellStart"/>
+      <w:r>
+        <w:rPr>
+          <w:rFonts w:ascii="Times New Roman" w:hAnsi="Times New Roman" w:cs="Times New Roman"/>
+          <w:sz w:val="24"/>
+          <w:szCs w:val="24"/>
+        </w:rPr>
+        <w:t>inter-classes</w:t>
+      </w:r>
+      <w:proofErr w:type="spellEnd"/>
+      <w:r>
+        <w:rPr>
+          <w:rFonts w:ascii="Times New Roman" w:hAnsi="Times New Roman" w:cs="Times New Roman"/>
+          <w:sz w:val="24"/>
+          <w:szCs w:val="24"/>
+        </w:rPr>
+        <w:t xml:space="preserve"> est faible.</w:t>
       </w:r>
     </w:p>
     <w:p>
@@ -2464,7 +2978,26 @@
           <w:sz w:val="24"/>
           <w:szCs w:val="24"/>
         </w:rPr>
-        <w:t xml:space="preserve">Arbre de décision, Calcul de infogain et l’entropie </w:t>
+        <w:lastRenderedPageBreak/>
+        <w:t xml:space="preserve">Arbre de décision, Calcul de </w:t>
+      </w:r>
+      <w:proofErr w:type="spellStart"/>
+      <w:r>
+        <w:rPr>
+          <w:rFonts w:ascii="Times New Roman" w:hAnsi="Times New Roman" w:cs="Times New Roman"/>
+          <w:sz w:val="24"/>
+          <w:szCs w:val="24"/>
+        </w:rPr>
+        <w:t>infogain</w:t>
+      </w:r>
+      <w:proofErr w:type="spellEnd"/>
+      <w:r>
+        <w:rPr>
+          <w:rFonts w:ascii="Times New Roman" w:hAnsi="Times New Roman" w:cs="Times New Roman"/>
+          <w:sz w:val="24"/>
+          <w:szCs w:val="24"/>
+        </w:rPr>
+        <w:t xml:space="preserve"> et l’entropie </w:t>
       </w:r>
     </w:p>
     <w:p>
@@ -2629,7 +3162,6 @@
           <w:szCs w:val="32"/>
           <w:lang w:val="en-US"/>
         </w:rPr>
-        <w:lastRenderedPageBreak/>
         <w:t>CLUSTERING HIERARCHIQUE</w:t>
       </w:r>
     </w:p>
@@ -3465,6 +3997,7 @@
         </w:rPr>
         <w:t xml:space="preserve">Règle de conjonction : on utilise </w:t>
       </w:r>
+      <w:proofErr w:type="gramStart"/>
       <w:r>
         <w:rPr>
           <w:rFonts w:ascii="Times New Roman" w:hAnsi="Times New Roman" w:cs="Times New Roman"/>
@@ -3495,6 +4028,7 @@
         </w:rPr>
         <w:t>,</w:t>
       </w:r>
+      <w:proofErr w:type="gramEnd"/>
       <w:r>
         <w:rPr>
           <w:rFonts w:ascii="Times New Roman" w:hAnsi="Times New Roman" w:cs="Times New Roman"/>
@@ -3813,7 +4347,25 @@
           <w:sz w:val="24"/>
           <w:szCs w:val="24"/>
         </w:rPr>
-        <w:t xml:space="preserve">/ deep </w:t>
+        <w:t xml:space="preserve">/ </w:t>
+      </w:r>
+      <w:proofErr w:type="spellStart"/>
+      <w:r>
+        <w:rPr>
+          <w:rFonts w:ascii="Times New Roman" w:hAnsi="Times New Roman" w:cs="Times New Roman"/>
+          <w:sz w:val="24"/>
+          <w:szCs w:val="24"/>
+        </w:rPr>
+        <w:t>deep</w:t>
+      </w:r>
+      <w:proofErr w:type="spellEnd"/>
+      <w:r>
+        <w:rPr>
+          <w:rFonts w:ascii="Times New Roman" w:hAnsi="Times New Roman" w:cs="Times New Roman"/>
+          <w:sz w:val="24"/>
+          <w:szCs w:val="24"/>
+        </w:rPr>
+        <w:t xml:space="preserve"> </w:t>
       </w:r>
       <w:r>
         <w:rPr>
@@ -5146,31 +5698,51 @@
           <w:szCs w:val="24"/>
         </w:rPr>
       </w:pPr>
-      <w:r>
-        <w:rPr>
-          <w:rFonts w:ascii="Times New Roman" w:hAnsi="Times New Roman" w:cs="Times New Roman"/>
-          <w:sz w:val="24"/>
-          <w:szCs w:val="24"/>
-        </w:rPr>
-        <w:t>Monoagent : l’environnement ne contient qu’un seul agent.</w:t>
-      </w:r>
-    </w:p>
-    <w:p>
-      <w:pPr>
-        <w:jc w:val="both"/>
-        <w:rPr>
-          <w:rFonts w:ascii="Times New Roman" w:hAnsi="Times New Roman" w:cs="Times New Roman"/>
-          <w:sz w:val="24"/>
-          <w:szCs w:val="24"/>
-        </w:rPr>
-      </w:pPr>
-      <w:r>
-        <w:rPr>
-          <w:rFonts w:ascii="Times New Roman" w:hAnsi="Times New Roman" w:cs="Times New Roman"/>
-          <w:sz w:val="24"/>
-          <w:szCs w:val="24"/>
-        </w:rPr>
-        <w:t xml:space="preserve">Multiagent : l’environnement contient </w:t>
+      <w:proofErr w:type="spellStart"/>
+      <w:r>
+        <w:rPr>
+          <w:rFonts w:ascii="Times New Roman" w:hAnsi="Times New Roman" w:cs="Times New Roman"/>
+          <w:sz w:val="24"/>
+          <w:szCs w:val="24"/>
+        </w:rPr>
+        <w:t>Monoagent</w:t>
+      </w:r>
+      <w:proofErr w:type="spellEnd"/>
+      <w:r>
+        <w:rPr>
+          <w:rFonts w:ascii="Times New Roman" w:hAnsi="Times New Roman" w:cs="Times New Roman"/>
+          <w:sz w:val="24"/>
+          <w:szCs w:val="24"/>
+        </w:rPr>
+        <w:t> : l’environnement ne contient qu’un seul agent.</w:t>
+      </w:r>
+    </w:p>
+    <w:p>
+      <w:pPr>
+        <w:jc w:val="both"/>
+        <w:rPr>
+          <w:rFonts w:ascii="Times New Roman" w:hAnsi="Times New Roman" w:cs="Times New Roman"/>
+          <w:sz w:val="24"/>
+          <w:szCs w:val="24"/>
+        </w:rPr>
+      </w:pPr>
+      <w:proofErr w:type="spellStart"/>
+      <w:r>
+        <w:rPr>
+          <w:rFonts w:ascii="Times New Roman" w:hAnsi="Times New Roman" w:cs="Times New Roman"/>
+          <w:sz w:val="24"/>
+          <w:szCs w:val="24"/>
+        </w:rPr>
+        <w:t>Multiagent</w:t>
+      </w:r>
+      <w:proofErr w:type="spellEnd"/>
+      <w:r>
+        <w:rPr>
+          <w:rFonts w:ascii="Times New Roman" w:hAnsi="Times New Roman" w:cs="Times New Roman"/>
+          <w:sz w:val="24"/>
+          <w:szCs w:val="24"/>
+        </w:rPr>
+        <w:t xml:space="preserve"> : l’environnement contient </w:t>
       </w:r>
       <w:r>
         <w:rPr>
@@ -5216,7 +5788,27 @@
           <w:szCs w:val="24"/>
           <w:lang w:val="en-US"/>
         </w:rPr>
-        <w:t>Growing artifical societies, Multi-agents S</w:t>
+        <w:t xml:space="preserve">Growing </w:t>
+      </w:r>
+      <w:proofErr w:type="spellStart"/>
+      <w:r>
+        <w:rPr>
+          <w:rFonts w:ascii="Times New Roman" w:hAnsi="Times New Roman" w:cs="Times New Roman"/>
+          <w:sz w:val="24"/>
+          <w:szCs w:val="24"/>
+          <w:lang w:val="en-US"/>
+        </w:rPr>
+        <w:t>artifical</w:t>
+      </w:r>
+      <w:proofErr w:type="spellEnd"/>
+      <w:r>
+        <w:rPr>
+          <w:rFonts w:ascii="Times New Roman" w:hAnsi="Times New Roman" w:cs="Times New Roman"/>
+          <w:sz w:val="24"/>
+          <w:szCs w:val="24"/>
+          <w:lang w:val="en-US"/>
+        </w:rPr>
+        <w:t xml:space="preserve"> societies, Multi-agents S</w:t>
       </w:r>
       <w:r>
         <w:rPr>
@@ -6742,6 +7334,119 @@
     </w:lvl>
   </w:abstractNum>
   <w:abstractNum w:abstractNumId="14" w15:restartNumberingAfterBreak="0">
+    <w:nsid w:val="6C8A4051"/>
+    <w:multiLevelType w:val="hybridMultilevel"/>
+    <w:tmpl w:val="2928534C"/>
+    <w:lvl w:ilvl="0" w:tplc="040C0001">
+      <w:start w:val="1"/>
+      <w:numFmt w:val="bullet"/>
+      <w:lvlText w:val=""/>
+      <w:lvlJc w:val="left"/>
+      <w:pPr>
+        <w:ind w:left="720" w:hanging="360"/>
+      </w:pPr>
+      <w:rPr>
+        <w:rFonts w:ascii="Symbol" w:hAnsi="Symbol" w:hint="default"/>
+      </w:rPr>
+    </w:lvl>
+    <w:lvl w:ilvl="1" w:tplc="040C0003" w:tentative="1">
+      <w:start w:val="1"/>
+      <w:numFmt w:val="bullet"/>
+      <w:lvlText w:val="o"/>
+      <w:lvlJc w:val="left"/>
+      <w:pPr>
+        <w:ind w:left="1440" w:hanging="360"/>
+      </w:pPr>
+      <w:rPr>
+        <w:rFonts w:ascii="Courier New" w:hAnsi="Courier New" w:cs="Courier New" w:hint="default"/>
+      </w:rPr>
+    </w:lvl>
+    <w:lvl w:ilvl="2" w:tplc="040C0005" w:tentative="1">
+      <w:start w:val="1"/>
+      <w:numFmt w:val="bullet"/>
+      <w:lvlText w:val=""/>
+      <w:lvlJc w:val="left"/>
+      <w:pPr>
+        <w:ind w:left="2160" w:hanging="360"/>
+      </w:pPr>
+      <w:rPr>
+        <w:rFonts w:ascii="Wingdings" w:hAnsi="Wingdings" w:hint="default"/>
+      </w:rPr>
+    </w:lvl>
+    <w:lvl w:ilvl="3" w:tplc="040C0001" w:tentative="1">
+      <w:start w:val="1"/>
+      <w:numFmt w:val="bullet"/>
+      <w:lvlText w:val=""/>
+      <w:lvlJc w:val="left"/>
+      <w:pPr>
+        <w:ind w:left="2880" w:hanging="360"/>
+      </w:pPr>
+      <w:rPr>
+        <w:rFonts w:ascii="Symbol" w:hAnsi="Symbol" w:hint="default"/>
+      </w:rPr>
+    </w:lvl>
+    <w:lvl w:ilvl="4" w:tplc="040C0003" w:tentative="1">
+      <w:start w:val="1"/>
+      <w:numFmt w:val="bullet"/>
+      <w:lvlText w:val="o"/>
+      <w:lvlJc w:val="left"/>
+      <w:pPr>
+        <w:ind w:left="3600" w:hanging="360"/>
+      </w:pPr>
+      <w:rPr>
+        <w:rFonts w:ascii="Courier New" w:hAnsi="Courier New" w:cs="Courier New" w:hint="default"/>
+      </w:rPr>
+    </w:lvl>
+    <w:lvl w:ilvl="5" w:tplc="040C0005" w:tentative="1">
+      <w:start w:val="1"/>
+      <w:numFmt w:val="bullet"/>
+      <w:lvlText w:val=""/>
+      <w:lvlJc w:val="left"/>
+      <w:pPr>
+        <w:ind w:left="4320" w:hanging="360"/>
+      </w:pPr>
+      <w:rPr>
+        <w:rFonts w:ascii="Wingdings" w:hAnsi="Wingdings" w:hint="default"/>
+      </w:rPr>
+    </w:lvl>
+    <w:lvl w:ilvl="6" w:tplc="040C0001" w:tentative="1">
+      <w:start w:val="1"/>
+      <w:numFmt w:val="bullet"/>
+      <w:lvlText w:val=""/>
+      <w:lvlJc w:val="left"/>
+      <w:pPr>
+        <w:ind w:left="5040" w:hanging="360"/>
+      </w:pPr>
+      <w:rPr>
+        <w:rFonts w:ascii="Symbol" w:hAnsi="Symbol" w:hint="default"/>
+      </w:rPr>
+    </w:lvl>
+    <w:lvl w:ilvl="7" w:tplc="040C0003" w:tentative="1">
+      <w:start w:val="1"/>
+      <w:numFmt w:val="bullet"/>
+      <w:lvlText w:val="o"/>
+      <w:lvlJc w:val="left"/>
+      <w:pPr>
+        <w:ind w:left="5760" w:hanging="360"/>
+      </w:pPr>
+      <w:rPr>
+        <w:rFonts w:ascii="Courier New" w:hAnsi="Courier New" w:cs="Courier New" w:hint="default"/>
+      </w:rPr>
+    </w:lvl>
+    <w:lvl w:ilvl="8" w:tplc="040C0005" w:tentative="1">
+      <w:start w:val="1"/>
+      <w:numFmt w:val="bullet"/>
+      <w:lvlText w:val=""/>
+      <w:lvlJc w:val="left"/>
+      <w:pPr>
+        <w:ind w:left="6480" w:hanging="360"/>
+      </w:pPr>
+      <w:rPr>
+        <w:rFonts w:ascii="Wingdings" w:hAnsi="Wingdings" w:hint="default"/>
+      </w:rPr>
+    </w:lvl>
+  </w:abstractNum>
+  <w:abstractNum w:abstractNumId="15" w15:restartNumberingAfterBreak="0">
     <w:nsid w:val="73CD51ED"/>
     <w:multiLevelType w:val="hybridMultilevel"/>
     <w:tmpl w:val="87BA8B1E"/>
@@ -6854,7 +7559,7 @@
       </w:rPr>
     </w:lvl>
   </w:abstractNum>
-  <w:abstractNum w:abstractNumId="15" w15:restartNumberingAfterBreak="0">
+  <w:abstractNum w:abstractNumId="16" w15:restartNumberingAfterBreak="0">
     <w:nsid w:val="79D65242"/>
     <w:multiLevelType w:val="hybridMultilevel"/>
     <w:tmpl w:val="60609D32"/>
@@ -6967,7 +7672,7 @@
       </w:rPr>
     </w:lvl>
   </w:abstractNum>
-  <w:abstractNum w:abstractNumId="16" w15:restartNumberingAfterBreak="0">
+  <w:abstractNum w:abstractNumId="17" w15:restartNumberingAfterBreak="0">
     <w:nsid w:val="7EB24A6F"/>
     <w:multiLevelType w:val="hybridMultilevel"/>
     <w:tmpl w:val="941694AC"/>
@@ -7096,19 +7801,19 @@
     <w:abstractNumId w:val="0"/>
   </w:num>
   <w:num w:numId="6" w16cid:durableId="1406296790">
-    <w:abstractNumId w:val="14"/>
+    <w:abstractNumId w:val="15"/>
   </w:num>
   <w:num w:numId="7" w16cid:durableId="1565867410">
     <w:abstractNumId w:val="7"/>
   </w:num>
   <w:num w:numId="8" w16cid:durableId="1359117263">
-    <w:abstractNumId w:val="16"/>
+    <w:abstractNumId w:val="17"/>
   </w:num>
   <w:num w:numId="9" w16cid:durableId="49112520">
     <w:abstractNumId w:val="13"/>
   </w:num>
   <w:num w:numId="10" w16cid:durableId="1369915272">
-    <w:abstractNumId w:val="15"/>
+    <w:abstractNumId w:val="16"/>
   </w:num>
   <w:num w:numId="11" w16cid:durableId="1261832516">
     <w:abstractNumId w:val="3"/>
@@ -7130,6 +7835,9 @@
   </w:num>
   <w:num w:numId="17" w16cid:durableId="7558917">
     <w:abstractNumId w:val="2"/>
+  </w:num>
+  <w:num w:numId="18" w16cid:durableId="154493977">
+    <w:abstractNumId w:val="14"/>
   </w:num>
 </w:numbering>
 </file>
